--- a/static/doc_templ/template_work_program.docx
+++ b/static/doc_templ/template_work_program.docx
@@ -540,7 +540,6 @@
         <w:jc w:val="both"/>
         <w:rPr>
           <w:szCs w:val="24"/>
-          <w:lang w:val="en-US"/>
         </w:rPr>
       </w:pPr>
       <w:r>
@@ -552,14 +551,12 @@
       <w:r>
         <w:rPr>
           <w:szCs w:val="24"/>
-          <w:lang w:val="en-US"/>
         </w:rPr>
         <w:t>:</w:t>
       </w:r>
       <w:r>
         <w:rPr>
           <w:szCs w:val="24"/>
-          <w:lang w:val="en-US"/>
         </w:rPr>
         <w:tab/>
       </w:r>
@@ -567,7 +564,6 @@
       <w:r>
         <w:rPr>
           <w:szCs w:val="24"/>
-          <w:lang w:val="en-US"/>
         </w:rPr>
         <w:t xml:space="preserve">{{ </w:t>
       </w:r>
@@ -583,7 +579,6 @@
       <w:r>
         <w:rPr>
           <w:szCs w:val="24"/>
-          <w:lang w:val="en-US"/>
         </w:rPr>
         <w:t xml:space="preserve"> }}</w:t>
       </w:r>
@@ -596,7 +591,6 @@
         <w:jc w:val="both"/>
         <w:rPr>
           <w:szCs w:val="24"/>
-          <w:lang w:val="en-US"/>
         </w:rPr>
       </w:pPr>
       <w:r>
@@ -608,21 +602,18 @@
       <w:r>
         <w:rPr>
           <w:szCs w:val="24"/>
-          <w:lang w:val="en-US"/>
         </w:rPr>
         <w:t xml:space="preserve">: </w:t>
       </w:r>
       <w:r>
         <w:rPr>
           <w:szCs w:val="24"/>
-          <w:lang w:val="en-US"/>
         </w:rPr>
         <w:tab/>
       </w:r>
       <w:r>
         <w:rPr>
           <w:szCs w:val="24"/>
-          <w:lang w:val="en-US"/>
         </w:rPr>
         <w:tab/>
       </w:r>
@@ -631,7 +622,6 @@
       <w:r>
         <w:rPr>
           <w:szCs w:val="24"/>
-          <w:lang w:val="en-US"/>
         </w:rPr>
         <w:t xml:space="preserve">{{ </w:t>
       </w:r>
@@ -648,7 +638,6 @@
         <w:rPr>
           <w:noProof/>
           <w:szCs w:val="24"/>
-          <w:lang w:val="en-US"/>
         </w:rPr>
         <w:t>_</w:t>
       </w:r>
@@ -663,7 +652,6 @@
       <w:r>
         <w:rPr>
           <w:szCs w:val="24"/>
-          <w:lang w:val="en-US"/>
         </w:rPr>
         <w:t xml:space="preserve"> }}</w:t>
       </w:r>
@@ -2215,13 +2203,11 @@
     <w:p>
       <w:pPr>
         <w:rPr>
-          <w:sz w:val="28"/>
           <w:szCs w:val="28"/>
         </w:rPr>
       </w:pPr>
       <w:r>
         <w:rPr>
-          <w:sz w:val="28"/>
           <w:szCs w:val="28"/>
         </w:rPr>
         <w:t>СОГЛАСОВАНО:</w:t>
@@ -2231,14 +2217,12 @@
       <w:pPr>
         <w:jc w:val="both"/>
         <w:rPr>
-          <w:sz w:val="28"/>
           <w:szCs w:val="28"/>
         </w:rPr>
       </w:pPr>
       <w:proofErr w:type="gramStart"/>
       <w:r>
         <w:rPr>
-          <w:sz w:val="28"/>
           <w:szCs w:val="28"/>
         </w:rPr>
         <w:t xml:space="preserve">{{ </w:t>
@@ -2246,7 +2230,6 @@
       <w:proofErr w:type="spellStart"/>
       <w:r>
         <w:rPr>
-          <w:sz w:val="28"/>
           <w:szCs w:val="28"/>
           <w:lang w:val="en-US"/>
         </w:rPr>
@@ -2256,7 +2239,6 @@
       <w:proofErr w:type="gramEnd"/>
       <w:r>
         <w:rPr>
-          <w:sz w:val="28"/>
           <w:szCs w:val="28"/>
         </w:rPr>
         <w:t>_</w:t>
@@ -2264,7 +2246,6 @@
       <w:proofErr w:type="spellStart"/>
       <w:r>
         <w:rPr>
-          <w:sz w:val="28"/>
           <w:szCs w:val="28"/>
           <w:lang w:val="en-US"/>
         </w:rPr>
@@ -2273,7 +2254,6 @@
       <w:proofErr w:type="spellEnd"/>
       <w:r>
         <w:rPr>
-          <w:sz w:val="28"/>
           <w:szCs w:val="28"/>
         </w:rPr>
         <w:t>_</w:t>
@@ -2281,7 +2261,6 @@
       <w:proofErr w:type="spellStart"/>
       <w:r>
         <w:rPr>
-          <w:sz w:val="28"/>
           <w:szCs w:val="28"/>
           <w:lang w:val="en-US"/>
         </w:rPr>
@@ -2290,14 +2269,12 @@
       <w:proofErr w:type="spellEnd"/>
       <w:r>
         <w:rPr>
-          <w:sz w:val="28"/>
           <w:szCs w:val="28"/>
         </w:rPr>
         <w:t>.</w:t>
       </w:r>
       <w:r>
         <w:rPr>
-          <w:sz w:val="28"/>
           <w:szCs w:val="28"/>
           <w:lang w:val="en-US"/>
         </w:rPr>
@@ -2305,7 +2282,6 @@
       </w:r>
       <w:r>
         <w:rPr>
-          <w:sz w:val="28"/>
           <w:szCs w:val="28"/>
         </w:rPr>
         <w:t xml:space="preserve"> }} ________________ {{ </w:t>
@@ -2313,7 +2289,6 @@
       <w:proofErr w:type="spellStart"/>
       <w:r>
         <w:rPr>
-          <w:sz w:val="28"/>
           <w:szCs w:val="28"/>
           <w:lang w:val="en-US"/>
         </w:rPr>
@@ -2322,7 +2297,6 @@
       <w:proofErr w:type="spellEnd"/>
       <w:r>
         <w:rPr>
-          <w:sz w:val="28"/>
           <w:szCs w:val="28"/>
         </w:rPr>
         <w:t>_</w:t>
@@ -2330,7 +2304,6 @@
       <w:proofErr w:type="spellStart"/>
       <w:r>
         <w:rPr>
-          <w:sz w:val="28"/>
           <w:szCs w:val="28"/>
           <w:lang w:val="en-US"/>
         </w:rPr>
@@ -2339,7 +2312,6 @@
       <w:proofErr w:type="spellEnd"/>
       <w:r>
         <w:rPr>
-          <w:sz w:val="28"/>
           <w:szCs w:val="28"/>
         </w:rPr>
         <w:t>_</w:t>
@@ -2347,7 +2319,6 @@
       <w:proofErr w:type="spellStart"/>
       <w:r>
         <w:rPr>
-          <w:sz w:val="28"/>
           <w:szCs w:val="28"/>
           <w:lang w:val="en-US"/>
         </w:rPr>
@@ -2356,14 +2327,12 @@
       <w:proofErr w:type="spellEnd"/>
       <w:r>
         <w:rPr>
-          <w:sz w:val="28"/>
           <w:szCs w:val="28"/>
         </w:rPr>
         <w:t>.</w:t>
       </w:r>
       <w:r>
         <w:rPr>
-          <w:sz w:val="28"/>
           <w:szCs w:val="28"/>
           <w:lang w:val="en-US"/>
         </w:rPr>
@@ -2371,7 +2340,6 @@
       </w:r>
       <w:r>
         <w:rPr>
-          <w:sz w:val="28"/>
           <w:szCs w:val="28"/>
         </w:rPr>
         <w:t xml:space="preserve"> }}</w:t>
@@ -2380,20 +2348,17 @@
     <w:p>
       <w:pPr>
         <w:rPr>
-          <w:sz w:val="28"/>
           <w:szCs w:val="28"/>
         </w:rPr>
       </w:pPr>
       <w:r>
         <w:rPr>
-          <w:sz w:val="28"/>
           <w:szCs w:val="28"/>
         </w:rPr>
         <w:t xml:space="preserve">«____»___________{{ </w:t>
       </w:r>
       <w:r>
         <w:rPr>
-          <w:sz w:val="28"/>
           <w:szCs w:val="28"/>
           <w:lang w:val="en-US"/>
         </w:rPr>
@@ -2401,14 +2366,12 @@
       </w:r>
       <w:r>
         <w:rPr>
-          <w:sz w:val="28"/>
           <w:szCs w:val="28"/>
         </w:rPr>
         <w:t xml:space="preserve"> }}г.</w:t>
       </w:r>
       <w:r>
         <w:rPr>
-          <w:sz w:val="28"/>
           <w:szCs w:val="28"/>
         </w:rPr>
         <w:br/>
@@ -2420,8 +2383,6 @@
           <w:szCs w:val="24"/>
         </w:rPr>
       </w:pPr>
-      <w:bookmarkStart w:id="3" w:name="_GoBack"/>
-      <w:bookmarkEnd w:id="3"/>
     </w:p>
     <w:p>
       <w:pPr>
@@ -2761,7 +2722,6 @@
           <w:b/>
           <w:i/>
           <w:szCs w:val="24"/>
-          <w:lang w:val="en-US"/>
         </w:rPr>
       </w:pPr>
       <w:r>
@@ -2778,7 +2738,6 @@
           <w:b/>
           <w:i/>
           <w:szCs w:val="24"/>
-          <w:lang w:val="en-US"/>
         </w:rPr>
         <w:t xml:space="preserve"> </w:t>
       </w:r>
@@ -2795,7 +2754,6 @@
           <w:b/>
           <w:i/>
           <w:szCs w:val="24"/>
-          <w:lang w:val="en-US"/>
         </w:rPr>
         <w:t xml:space="preserve"> </w:t>
       </w:r>
@@ -2812,7 +2770,6 @@
           <w:b/>
           <w:i/>
           <w:szCs w:val="24"/>
-          <w:lang w:val="en-US"/>
         </w:rPr>
         <w:t xml:space="preserve"> </w:t>
       </w:r>
@@ -2829,7 +2786,6 @@
           <w:b/>
           <w:i/>
           <w:szCs w:val="24"/>
-          <w:lang w:val="en-US"/>
         </w:rPr>
         <w:t xml:space="preserve"> </w:t>
       </w:r>
@@ -2848,14 +2804,12 @@
         <w:jc w:val="both"/>
         <w:rPr>
           <w:szCs w:val="24"/>
-          <w:lang w:val="en-US"/>
         </w:rPr>
       </w:pPr>
       <w:proofErr w:type="gramStart"/>
       <w:r>
         <w:rPr>
           <w:szCs w:val="24"/>
-          <w:lang w:val="en-US"/>
         </w:rPr>
         <w:t xml:space="preserve">{{ </w:t>
       </w:r>
@@ -2872,7 +2826,6 @@
         <w:rPr>
           <w:noProof/>
           <w:szCs w:val="24"/>
-          <w:lang w:val="en-US"/>
         </w:rPr>
         <w:t>_</w:t>
       </w:r>
@@ -2887,7 +2840,6 @@
       <w:r>
         <w:rPr>
           <w:szCs w:val="24"/>
-          <w:lang w:val="en-US"/>
         </w:rPr>
         <w:t xml:space="preserve"> }}</w:t>
       </w:r>
@@ -2898,14 +2850,12 @@
         <w:jc w:val="both"/>
         <w:rPr>
           <w:szCs w:val="24"/>
-          <w:lang w:val="en-US"/>
         </w:rPr>
       </w:pPr>
       <w:proofErr w:type="gramStart"/>
       <w:r>
         <w:rPr>
           <w:szCs w:val="24"/>
-          <w:lang w:val="en-US"/>
         </w:rPr>
         <w:t xml:space="preserve">{{ </w:t>
       </w:r>
@@ -2922,7 +2872,6 @@
         <w:rPr>
           <w:noProof/>
           <w:szCs w:val="24"/>
-          <w:lang w:val="en-US"/>
         </w:rPr>
         <w:t>_</w:t>
       </w:r>
@@ -2945,7 +2894,6 @@
       <w:r>
         <w:rPr>
           <w:szCs w:val="24"/>
-          <w:lang w:val="en-US"/>
         </w:rPr>
         <w:t xml:space="preserve"> }}</w:t>
       </w:r>
@@ -2956,7 +2904,6 @@
         <w:jc w:val="both"/>
         <w:rPr>
           <w:szCs w:val="24"/>
-          <w:lang w:val="en-US"/>
         </w:rPr>
       </w:pPr>
     </w:p>
@@ -2969,7 +2916,6 @@
           <w:i/>
           <w:sz w:val="24"/>
           <w:szCs w:val="24"/>
-          <w:lang w:val="en-US"/>
         </w:rPr>
       </w:pPr>
       <w:r>
@@ -2987,7 +2933,6 @@
           <w:i/>
           <w:sz w:val="24"/>
           <w:szCs w:val="24"/>
-          <w:lang w:val="en-US"/>
         </w:rPr>
         <w:t xml:space="preserve"> </w:t>
       </w:r>
@@ -3006,7 +2951,6 @@
           <w:i/>
           <w:sz w:val="24"/>
           <w:szCs w:val="24"/>
-          <w:lang w:val="en-US"/>
         </w:rPr>
         <w:t xml:space="preserve"> </w:t>
       </w:r>
@@ -3025,7 +2969,6 @@
           <w:i/>
           <w:sz w:val="24"/>
           <w:szCs w:val="24"/>
-          <w:lang w:val="en-US"/>
         </w:rPr>
         <w:t xml:space="preserve"> </w:t>
       </w:r>
@@ -3044,7 +2987,6 @@
           <w:i/>
           <w:sz w:val="24"/>
           <w:szCs w:val="24"/>
-          <w:lang w:val="en-US"/>
         </w:rPr>
         <w:t xml:space="preserve"> </w:t>
       </w:r>
@@ -3067,13 +3009,7 @@
         <w:t>ПОП</w:t>
       </w:r>
     </w:p>
-    <w:p>
-      <w:pPr>
-        <w:rPr>
-          <w:lang w:val="en-US"/>
-        </w:rPr>
-      </w:pPr>
-    </w:p>
+    <w:p/>
     <w:p>
       <w:pPr>
         <w:ind w:firstLine="567"/>
@@ -6047,7 +5983,7 @@
           <w:szCs w:val="24"/>
         </w:rPr>
       </w:pPr>
-      <w:bookmarkStart w:id="4" w:name="OLE_LINK6"/>
+      <w:bookmarkStart w:id="3" w:name="OLE_LINK6"/>
       <w:r>
         <w:rPr>
           <w:b/>
@@ -6295,7 +6231,7 @@
         <w:t>часа</w:t>
       </w:r>
     </w:p>
-    <w:bookmarkEnd w:id="4"/>
+    <w:bookmarkEnd w:id="3"/>
     <w:p/>
     <w:p>
       <w:pPr>
@@ -6877,7 +6813,7 @@
           <w:szCs w:val="24"/>
         </w:rPr>
       </w:pPr>
-      <w:bookmarkStart w:id="5" w:name="OLE_LINK39"/>
+      <w:bookmarkStart w:id="4" w:name="OLE_LINK39"/>
     </w:p>
     <w:p>
       <w:pPr>
@@ -7005,7 +6941,7 @@
         </w:rPr>
       </w:pPr>
     </w:p>
-    <w:bookmarkEnd w:id="5"/>
+    <w:bookmarkEnd w:id="4"/>
     <w:p>
       <w:pPr>
         <w:rPr>
@@ -7479,8 +7415,8 @@
             <w:pPr>
               <w:pStyle w:val="afa"/>
             </w:pPr>
-            <w:bookmarkStart w:id="6" w:name="OLE_LINK10"/>
-            <w:bookmarkStart w:id="7" w:name="OLE_LINK11"/>
+            <w:bookmarkStart w:id="5" w:name="OLE_LINK10"/>
+            <w:bookmarkStart w:id="6" w:name="OLE_LINK11"/>
             <w:r>
               <w:t>Учебная, учебно-методическая литература по рабочей программе</w:t>
             </w:r>
@@ -8062,8 +7998,8 @@
         </w:tc>
       </w:tr>
     </w:tbl>
+    <w:bookmarkEnd w:id="5"/>
     <w:bookmarkEnd w:id="6"/>
-    <w:bookmarkEnd w:id="7"/>
     <w:p>
       <w:pPr>
         <w:jc w:val="center"/>
@@ -8521,7 +8457,7 @@
           <w:szCs w:val="24"/>
         </w:rPr>
       </w:pPr>
-      <w:bookmarkStart w:id="8" w:name="OLE_LINK52"/>
+      <w:bookmarkStart w:id="7" w:name="OLE_LINK52"/>
       <w:r>
         <w:rPr>
           <w:b/>
@@ -8542,7 +8478,7 @@
         </w:rPr>
       </w:pPr>
     </w:p>
-    <w:bookmarkEnd w:id="8"/>
+    <w:bookmarkEnd w:id="7"/>
     <w:p>
       <w:pPr>
         <w:pStyle w:val="af9"/>
@@ -8726,8 +8662,8 @@
           <w:szCs w:val="24"/>
         </w:rPr>
       </w:pPr>
-      <w:bookmarkStart w:id="9" w:name="OLE_LINK1"/>
-      <w:bookmarkStart w:id="10" w:name="OLE_LINK2"/>
+      <w:bookmarkStart w:id="8" w:name="OLE_LINK1"/>
+      <w:bookmarkStart w:id="9" w:name="OLE_LINK2"/>
       <w:r>
         <w:rPr>
           <w:b/>
@@ -8811,8 +8747,8 @@
         <w:t>}}</w:t>
       </w:r>
     </w:p>
+    <w:bookmarkEnd w:id="8"/>
     <w:bookmarkEnd w:id="9"/>
-    <w:bookmarkEnd w:id="10"/>
     <w:p>
       <w:pPr>
         <w:jc w:val="center"/>
@@ -8861,109 +8797,39 @@
       </w:pPr>
     </w:p>
     <w:p>
-      <w:pPr>
-        <w:pStyle w:val="af9"/>
-        <w:numPr>
-          <w:ilvl w:val="0"/>
-          <w:numId w:val="27"/>
-        </w:numPr>
-        <w:rPr>
-          <w:rFonts w:ascii="Times New Roman" w:hAnsi="Times New Roman"/>
-          <w:sz w:val="24"/>
-        </w:rPr>
-      </w:pPr>
-      <w:r>
-        <w:rPr>
-          <w:rFonts w:ascii="Times New Roman" w:hAnsi="Times New Roman"/>
-          <w:sz w:val="24"/>
-        </w:rPr>
-        <w:t xml:space="preserve">Операционная система </w:t>
-      </w:r>
+      <w:proofErr w:type="gramStart"/>
+      <w:r>
+        <w:t xml:space="preserve">{{ </w:t>
+      </w:r>
+      <w:bookmarkStart w:id="10" w:name="_GoBack"/>
       <w:proofErr w:type="spellStart"/>
       <w:r>
         <w:rPr>
-          <w:rFonts w:ascii="Times New Roman" w:hAnsi="Times New Roman"/>
-          <w:sz w:val="24"/>
-        </w:rPr>
-        <w:t>Microsoft</w:t>
+          <w:lang w:val="en-US"/>
+        </w:rPr>
+        <w:t>software</w:t>
+      </w:r>
+      <w:proofErr w:type="gramEnd"/>
+      <w:r>
+        <w:rPr>
+          <w:lang w:val="en-US"/>
+        </w:rPr>
+        <w:t>_</w:t>
+      </w:r>
+      <w:r>
+        <w:rPr>
+          <w:lang w:val="en-US"/>
+        </w:rPr>
+        <w:t>obespechenie</w:t>
       </w:r>
       <w:proofErr w:type="spellEnd"/>
       <w:r>
         <w:rPr>
-          <w:rFonts w:ascii="Times New Roman" w:hAnsi="Times New Roman"/>
-          <w:sz w:val="24"/>
+          <w:lang w:val="en-US"/>
         </w:rPr>
         <w:t xml:space="preserve"> </w:t>
       </w:r>
-      <w:proofErr w:type="spellStart"/>
-      <w:r>
-        <w:rPr>
-          <w:rFonts w:ascii="Times New Roman" w:hAnsi="Times New Roman"/>
-          <w:sz w:val="24"/>
-        </w:rPr>
-        <w:t>Windows</w:t>
-      </w:r>
-      <w:proofErr w:type="spellEnd"/>
-      <w:r>
-        <w:rPr>
-          <w:rFonts w:ascii="Times New Roman" w:hAnsi="Times New Roman"/>
-          <w:sz w:val="24"/>
-        </w:rPr>
-        <w:t xml:space="preserve"> 7</w:t>
-      </w:r>
-    </w:p>
-    <w:p>
-      <w:pPr>
-        <w:pStyle w:val="af9"/>
-        <w:numPr>
-          <w:ilvl w:val="0"/>
-          <w:numId w:val="27"/>
-        </w:numPr>
-        <w:rPr>
-          <w:rFonts w:ascii="Times New Roman" w:hAnsi="Times New Roman"/>
-          <w:sz w:val="24"/>
-        </w:rPr>
-      </w:pPr>
-      <w:r>
-        <w:rPr>
-          <w:rFonts w:ascii="Times New Roman" w:hAnsi="Times New Roman"/>
-          <w:sz w:val="24"/>
-        </w:rPr>
-        <w:t>Microsoft Office 2013</w:t>
-      </w:r>
-    </w:p>
-    <w:p>
-      <w:proofErr w:type="gramStart"/>
-      <w:r>
-        <w:t xml:space="preserve">{{ </w:t>
-      </w:r>
-      <w:proofErr w:type="spellStart"/>
-      <w:r>
-        <w:rPr>
-          <w:lang w:val="en-US"/>
-        </w:rPr>
-        <w:t>software</w:t>
-      </w:r>
-      <w:proofErr w:type="gramEnd"/>
-      <w:r>
-        <w:rPr>
-          <w:lang w:val="en-US"/>
-        </w:rPr>
-        <w:t>_</w:t>
-      </w:r>
-      <w:r>
-        <w:rPr>
-          <w:lang w:val="en-US"/>
-        </w:rPr>
-        <w:t>obespechenie</w:t>
-      </w:r>
-      <w:proofErr w:type="spellEnd"/>
-      <w:r>
-        <w:rPr>
-          <w:lang w:val="en-US"/>
-        </w:rPr>
-        <w:t xml:space="preserve"> </w:t>
-      </w:r>
+      <w:bookmarkEnd w:id="10"/>
       <w:r>
         <w:t>}}</w:t>
       </w:r>
@@ -14278,7 +14144,7 @@
 </file>
 
 <file path=customXml/itemProps1.xml><?xml version="1.0" encoding="utf-8"?>
-<ds:datastoreItem xmlns:ds="http://schemas.openxmlformats.org/officeDocument/2006/customXml" ds:itemID="{654B95C7-099F-472A-AE26-5906F4720E34}">
+<ds:datastoreItem xmlns:ds="http://schemas.openxmlformats.org/officeDocument/2006/customXml" ds:itemID="{10EC4A0F-23DF-46C0-869C-D1F3255DFC2D}">
   <ds:schemaRefs>
     <ds:schemaRef ds:uri="http://schemas.openxmlformats.org/officeDocument/2006/bibliography"/>
   </ds:schemaRefs>

--- a/static/doc_templ/template_work_program.docx
+++ b/static/doc_templ/template_work_program.docx
@@ -190,44 +190,7 @@
           <w:szCs w:val="24"/>
         </w:rPr>
       </w:pPr>
-      <w:r>
-        <w:rPr>
-          <w:szCs w:val="24"/>
-        </w:rPr>
-        <w:t xml:space="preserve">Председатель </w:t>
-      </w:r>
-      <w:r>
-        <w:rPr>
-          <w:szCs w:val="24"/>
-        </w:rPr>
-        <w:t>К</w:t>
-      </w:r>
-      <w:r>
-        <w:rPr>
-          <w:szCs w:val="24"/>
-        </w:rPr>
-        <w:t>СН</w:t>
-      </w:r>
-    </w:p>
-    <w:p>
-      <w:pPr>
-        <w:jc w:val="right"/>
-        <w:rPr>
-          <w:szCs w:val="24"/>
-        </w:rPr>
-      </w:pPr>
-      <w:r>
-        <w:rPr>
-          <w:szCs w:val="24"/>
-        </w:rPr>
-        <w:t>___________</w:t>
-      </w:r>
-      <w:r>
-        <w:rPr>
-          <w:szCs w:val="24"/>
-        </w:rPr>
-        <w:t xml:space="preserve"> </w:t>
-      </w:r>
+      <w:bookmarkStart w:id="0" w:name="OLE_LINK4"/>
       <w:proofErr w:type="gramStart"/>
       <w:r>
         <w:rPr>
@@ -270,9 +233,104 @@
         <w:rPr>
           <w:szCs w:val="24"/>
         </w:rPr>
+        <w:t>.</w:t>
+      </w:r>
+      <w:r>
+        <w:rPr>
+          <w:szCs w:val="24"/>
+          <w:lang w:val="en-US"/>
+        </w:rPr>
+        <w:t>position</w:t>
+      </w:r>
+      <w:r>
+        <w:rPr>
+          <w:szCs w:val="24"/>
+        </w:rPr>
+        <w:t>}}</w:t>
+      </w:r>
+    </w:p>
+    <w:p>
+      <w:pPr>
+        <w:jc w:val="right"/>
+        <w:rPr>
+          <w:szCs w:val="24"/>
+        </w:rPr>
+      </w:pPr>
+      <w:r>
+        <w:rPr>
+          <w:szCs w:val="24"/>
+        </w:rPr>
+        <w:t>___________</w:t>
+      </w:r>
+      <w:r>
+        <w:rPr>
+          <w:szCs w:val="24"/>
+        </w:rPr>
+        <w:t xml:space="preserve"> </w:t>
+      </w:r>
+      <w:bookmarkStart w:id="1" w:name="OLE_LINK3"/>
+      <w:proofErr w:type="gramStart"/>
+      <w:r>
+        <w:rPr>
+          <w:szCs w:val="24"/>
+        </w:rPr>
+        <w:t>{{</w:t>
+      </w:r>
+      <w:r>
+        <w:rPr>
+          <w:szCs w:val="24"/>
+        </w:rPr>
+        <w:t xml:space="preserve"> </w:t>
+      </w:r>
+      <w:proofErr w:type="spellStart"/>
+      <w:r>
+        <w:rPr>
+          <w:szCs w:val="24"/>
+          <w:lang w:val="en-US"/>
+        </w:rPr>
+        <w:t>predsedatel</w:t>
+      </w:r>
+      <w:proofErr w:type="spellEnd"/>
+      <w:r>
+        <w:rPr>
+          <w:szCs w:val="24"/>
+        </w:rPr>
+        <w:t>_</w:t>
+      </w:r>
+      <w:proofErr w:type="spellStart"/>
+      <w:r>
+        <w:rPr>
+          <w:szCs w:val="24"/>
+          <w:lang w:val="en-US"/>
+        </w:rPr>
+        <w:t>spn</w:t>
+      </w:r>
+      <w:proofErr w:type="spellEnd"/>
+      <w:r>
+        <w:rPr>
+          <w:szCs w:val="24"/>
+        </w:rPr>
+        <w:t>.</w:t>
+      </w:r>
+      <w:proofErr w:type="spellStart"/>
+      <w:r>
+        <w:rPr>
+          <w:szCs w:val="24"/>
+          <w:lang w:val="en-US"/>
+        </w:rPr>
+        <w:t>fio</w:t>
+      </w:r>
+      <w:proofErr w:type="spellEnd"/>
+      <w:proofErr w:type="gramEnd"/>
+      <w:r>
+        <w:rPr>
+          <w:szCs w:val="24"/>
+        </w:rPr>
         <w:t xml:space="preserve"> }}</w:t>
       </w:r>
-    </w:p>
+      <w:bookmarkEnd w:id="1"/>
+    </w:p>
+    <w:bookmarkEnd w:id="0"/>
     <w:p>
       <w:pPr>
         <w:jc w:val="right"/>
@@ -300,6 +358,7 @@
         </w:rPr>
         <w:t xml:space="preserve">__________ </w:t>
       </w:r>
+      <w:bookmarkStart w:id="2" w:name="OLE_LINK5"/>
       <w:r>
         <w:rPr>
           <w:szCs w:val="24"/>
@@ -319,6 +378,7 @@
         </w:rPr>
         <w:t xml:space="preserve"> }} </w:t>
       </w:r>
+      <w:bookmarkEnd w:id="2"/>
       <w:r>
         <w:rPr>
           <w:szCs w:val="24"/>
@@ -617,7 +677,7 @@
         </w:rPr>
         <w:tab/>
       </w:r>
-      <w:bookmarkStart w:id="0" w:name="OLE_LINK7"/>
+      <w:bookmarkStart w:id="3" w:name="OLE_LINK7"/>
       <w:proofErr w:type="gramStart"/>
       <w:r>
         <w:rPr>
@@ -732,7 +792,7 @@
         </w:rPr>
         <w:tab/>
       </w:r>
-      <w:bookmarkEnd w:id="0"/>
+      <w:bookmarkEnd w:id="3"/>
       <w:r>
         <w:rPr>
           <w:szCs w:val="24"/>
@@ -1158,7 +1218,7 @@
         </w:rPr>
         <w:t xml:space="preserve">: </w:t>
       </w:r>
-      <w:bookmarkStart w:id="1" w:name="OLE_LINK25"/>
+      <w:bookmarkStart w:id="4" w:name="OLE_LINK25"/>
       <w:proofErr w:type="gramStart"/>
       <w:r>
         <w:rPr>
@@ -1195,7 +1255,7 @@
         </w:rPr>
         <w:t xml:space="preserve"> </w:t>
       </w:r>
-      <w:bookmarkEnd w:id="1"/>
+      <w:bookmarkEnd w:id="4"/>
       <w:r>
         <w:rPr>
           <w:szCs w:val="24"/>
@@ -1884,7 +1944,7 @@
           <w:szCs w:val="24"/>
         </w:rPr>
       </w:pPr>
-      <w:bookmarkStart w:id="2" w:name="OLE_LINK13"/>
+      <w:bookmarkStart w:id="5" w:name="OLE_LINK13"/>
       <w:r>
         <w:rPr>
           <w:szCs w:val="24"/>
@@ -2697,7 +2757,7 @@
         <w:t>_______</w:t>
       </w:r>
     </w:p>
-    <w:bookmarkEnd w:id="2"/>
+    <w:bookmarkEnd w:id="5"/>
     <w:p>
       <w:pPr>
         <w:rPr>
@@ -5983,7 +6043,7 @@
           <w:szCs w:val="24"/>
         </w:rPr>
       </w:pPr>
-      <w:bookmarkStart w:id="3" w:name="OLE_LINK6"/>
+      <w:bookmarkStart w:id="6" w:name="OLE_LINK6"/>
       <w:r>
         <w:rPr>
           <w:b/>
@@ -6231,7 +6291,7 @@
         <w:t>часа</w:t>
       </w:r>
     </w:p>
-    <w:bookmarkEnd w:id="3"/>
+    <w:bookmarkEnd w:id="6"/>
     <w:p/>
     <w:p>
       <w:pPr>
@@ -6813,7 +6873,7 @@
           <w:szCs w:val="24"/>
         </w:rPr>
       </w:pPr>
-      <w:bookmarkStart w:id="4" w:name="OLE_LINK39"/>
+      <w:bookmarkStart w:id="7" w:name="OLE_LINK39"/>
     </w:p>
     <w:p>
       <w:pPr>
@@ -6941,7 +7001,7 @@
         </w:rPr>
       </w:pPr>
     </w:p>
-    <w:bookmarkEnd w:id="4"/>
+    <w:bookmarkEnd w:id="7"/>
     <w:p>
       <w:pPr>
         <w:rPr>
@@ -7415,8 +7475,8 @@
             <w:pPr>
               <w:pStyle w:val="afa"/>
             </w:pPr>
-            <w:bookmarkStart w:id="5" w:name="OLE_LINK10"/>
-            <w:bookmarkStart w:id="6" w:name="OLE_LINK11"/>
+            <w:bookmarkStart w:id="8" w:name="OLE_LINK10"/>
+            <w:bookmarkStart w:id="9" w:name="OLE_LINK11"/>
             <w:r>
               <w:t>Учебная, учебно-методическая литература по рабочей программе</w:t>
             </w:r>
@@ -7998,8 +8058,8 @@
         </w:tc>
       </w:tr>
     </w:tbl>
-    <w:bookmarkEnd w:id="5"/>
-    <w:bookmarkEnd w:id="6"/>
+    <w:bookmarkEnd w:id="8"/>
+    <w:bookmarkEnd w:id="9"/>
     <w:p>
       <w:pPr>
         <w:jc w:val="center"/>
@@ -8457,7 +8517,7 @@
           <w:szCs w:val="24"/>
         </w:rPr>
       </w:pPr>
-      <w:bookmarkStart w:id="7" w:name="OLE_LINK52"/>
+      <w:bookmarkStart w:id="10" w:name="OLE_LINK52"/>
       <w:r>
         <w:rPr>
           <w:b/>
@@ -8478,7 +8538,7 @@
         </w:rPr>
       </w:pPr>
     </w:p>
-    <w:bookmarkEnd w:id="7"/>
+    <w:bookmarkEnd w:id="10"/>
     <w:p>
       <w:pPr>
         <w:pStyle w:val="af9"/>
@@ -8530,7 +8590,39 @@
           <w:rFonts w:ascii="Times New Roman" w:hAnsi="Times New Roman"/>
           <w:sz w:val="24"/>
         </w:rPr>
-        <w:t xml:space="preserve">  (дата обращения 01.08.18)</w:t>
+        <w:t xml:space="preserve">  (дата обращения 01.08.</w:t>
+      </w:r>
+      <w:bookmarkStart w:id="11" w:name="OLE_LINK8"/>
+      <w:r>
+        <w:rPr>
+          <w:rFonts w:ascii="Times New Roman" w:hAnsi="Times New Roman"/>
+          <w:sz w:val="24"/>
+        </w:rPr>
+        <w:t xml:space="preserve">{{ </w:t>
+      </w:r>
+      <w:proofErr w:type="spellStart"/>
+      <w:r>
+        <w:rPr>
+          <w:rFonts w:ascii="Times New Roman" w:hAnsi="Times New Roman"/>
+          <w:sz w:val="24"/>
+        </w:rPr>
+        <w:t>year</w:t>
+      </w:r>
+      <w:proofErr w:type="spellEnd"/>
+      <w:r>
+        <w:rPr>
+          <w:rFonts w:ascii="Times New Roman" w:hAnsi="Times New Roman"/>
+          <w:sz w:val="24"/>
+        </w:rPr>
+        <w:t xml:space="preserve"> }}</w:t>
+      </w:r>
+      <w:bookmarkEnd w:id="11"/>
+      <w:r>
+        <w:rPr>
+          <w:rFonts w:ascii="Times New Roman" w:hAnsi="Times New Roman"/>
+          <w:sz w:val="24"/>
+        </w:rPr>
+        <w:t>)</w:t>
       </w:r>
     </w:p>
     <w:p>
@@ -8568,7 +8660,37 @@
           <w:rFonts w:ascii="Times New Roman" w:hAnsi="Times New Roman"/>
           <w:sz w:val="24"/>
         </w:rPr>
-        <w:t xml:space="preserve"> (дата обращения 01.08.18)</w:t>
+        <w:t xml:space="preserve"> (дата обращения 01.08.</w:t>
+      </w:r>
+      <w:r>
+        <w:rPr>
+          <w:rFonts w:ascii="Times New Roman" w:hAnsi="Times New Roman"/>
+          <w:sz w:val="24"/>
+        </w:rPr>
+        <w:t xml:space="preserve">{{ </w:t>
+      </w:r>
+      <w:proofErr w:type="spellStart"/>
+      <w:r>
+        <w:rPr>
+          <w:rFonts w:ascii="Times New Roman" w:hAnsi="Times New Roman"/>
+          <w:sz w:val="24"/>
+        </w:rPr>
+        <w:t>year</w:t>
+      </w:r>
+      <w:proofErr w:type="spellEnd"/>
+      <w:r>
+        <w:rPr>
+          <w:rFonts w:ascii="Times New Roman" w:hAnsi="Times New Roman"/>
+          <w:sz w:val="24"/>
+        </w:rPr>
+        <w:t xml:space="preserve"> }}</w:t>
+      </w:r>
+      <w:r>
+        <w:rPr>
+          <w:rFonts w:ascii="Times New Roman" w:hAnsi="Times New Roman"/>
+          <w:sz w:val="24"/>
+        </w:rPr>
+        <w:t>)</w:t>
       </w:r>
     </w:p>
     <w:p>
@@ -8580,10 +8702,6 @@
         </w:numPr>
         <w:spacing w:after="0"/>
         <w:jc w:val="both"/>
-        <w:rPr>
-          <w:rFonts w:ascii="Times New Roman" w:hAnsi="Times New Roman"/>
-          <w:sz w:val="24"/>
-        </w:rPr>
       </w:pPr>
       <w:r>
         <w:rPr>
@@ -8607,42 +8725,71 @@
           <w:rFonts w:ascii="Times New Roman" w:hAnsi="Times New Roman"/>
           <w:sz w:val="24"/>
         </w:rPr>
-        <w:t xml:space="preserve"> (дата обращения 01.08.18).</w:t>
-      </w:r>
-    </w:p>
-    <w:p>
+        <w:t xml:space="preserve"> (дата обращения 01.08.</w:t>
+      </w:r>
+      <w:r>
+        <w:rPr>
+          <w:rFonts w:ascii="Times New Roman" w:hAnsi="Times New Roman"/>
+          <w:sz w:val="24"/>
+        </w:rPr>
+        <w:t xml:space="preserve">{{ </w:t>
+      </w:r>
+      <w:proofErr w:type="spellStart"/>
+      <w:r>
+        <w:rPr>
+          <w:rFonts w:ascii="Times New Roman" w:hAnsi="Times New Roman"/>
+          <w:sz w:val="24"/>
+        </w:rPr>
+        <w:t>year</w:t>
+      </w:r>
+      <w:proofErr w:type="spellEnd"/>
+      <w:r>
+        <w:rPr>
+          <w:rFonts w:ascii="Times New Roman" w:hAnsi="Times New Roman"/>
+          <w:sz w:val="24"/>
+        </w:rPr>
+        <w:t xml:space="preserve"> }}</w:t>
+      </w:r>
+      <w:r>
+        <w:rPr>
+          <w:rFonts w:ascii="Times New Roman" w:hAnsi="Times New Roman"/>
+          <w:sz w:val="24"/>
+        </w:rPr>
+        <w:t>).</w:t>
+      </w:r>
+    </w:p>
+    <w:p>
+      <w:pPr>
+        <w:pStyle w:val="af9"/>
+        <w:numPr>
+          <w:ilvl w:val="0"/>
+          <w:numId w:val="25"/>
+        </w:numPr>
+        <w:spacing w:after="0"/>
+        <w:jc w:val="both"/>
+        <w:rPr>
+          <w:rFonts w:ascii="Times New Roman" w:hAnsi="Times New Roman"/>
+          <w:sz w:val="24"/>
+        </w:rPr>
+      </w:pPr>
       <w:proofErr w:type="gramStart"/>
       <w:r>
-        <w:t xml:space="preserve">{{ </w:t>
-      </w:r>
-      <w:r>
-        <w:rPr>
-          <w:lang w:val="en-US"/>
-        </w:rPr>
-        <w:t>database</w:t>
+        <w:rPr>
+          <w:rFonts w:ascii="Times New Roman" w:hAnsi="Times New Roman"/>
+          <w:sz w:val="24"/>
+        </w:rPr>
+        <w:t>{{ database</w:t>
       </w:r>
       <w:proofErr w:type="gramEnd"/>
       <w:r>
-        <w:t>_</w:t>
-      </w:r>
-      <w:r>
-        <w:rPr>
-          <w:lang w:val="en-US"/>
-        </w:rPr>
-        <w:t>info</w:t>
-      </w:r>
-      <w:r>
-        <w:t>_</w:t>
-      </w:r>
-      <w:r>
-        <w:rPr>
-          <w:lang w:val="en-US"/>
-        </w:rPr>
-        <w:t>system</w:t>
-      </w:r>
-      <w:r>
-        <w:t xml:space="preserve"> }}</w:t>
-      </w:r>
+        <w:rPr>
+          <w:rFonts w:ascii="Times New Roman" w:hAnsi="Times New Roman"/>
+          <w:sz w:val="24"/>
+        </w:rPr>
+        <w:t>_info_system }}</w:t>
+      </w:r>
+      <w:bookmarkStart w:id="12" w:name="_GoBack"/>
+      <w:bookmarkEnd w:id="12"/>
     </w:p>
     <w:p>
       <w:pPr>
@@ -8662,8 +8809,8 @@
           <w:szCs w:val="24"/>
         </w:rPr>
       </w:pPr>
-      <w:bookmarkStart w:id="8" w:name="OLE_LINK1"/>
-      <w:bookmarkStart w:id="9" w:name="OLE_LINK2"/>
+      <w:bookmarkStart w:id="13" w:name="OLE_LINK1"/>
+      <w:bookmarkStart w:id="14" w:name="OLE_LINK2"/>
       <w:r>
         <w:rPr>
           <w:b/>
@@ -8747,8 +8894,8 @@
         <w:t>}}</w:t>
       </w:r>
     </w:p>
-    <w:bookmarkEnd w:id="8"/>
-    <w:bookmarkEnd w:id="9"/>
+    <w:bookmarkEnd w:id="13"/>
+    <w:bookmarkEnd w:id="14"/>
     <w:p>
       <w:pPr>
         <w:jc w:val="center"/>
@@ -8801,35 +8948,27 @@
       <w:r>
         <w:t xml:space="preserve">{{ </w:t>
       </w:r>
-      <w:bookmarkStart w:id="10" w:name="_GoBack"/>
+      <w:r>
+        <w:rPr>
+          <w:lang w:val="en-US"/>
+        </w:rPr>
+        <w:t>software</w:t>
+      </w:r>
+      <w:proofErr w:type="gramEnd"/>
+      <w:r>
+        <w:t>_</w:t>
+      </w:r>
       <w:proofErr w:type="spellStart"/>
       <w:r>
         <w:rPr>
           <w:lang w:val="en-US"/>
         </w:rPr>
-        <w:t>software</w:t>
-      </w:r>
-      <w:proofErr w:type="gramEnd"/>
-      <w:r>
-        <w:rPr>
-          <w:lang w:val="en-US"/>
-        </w:rPr>
-        <w:t>_</w:t>
-      </w:r>
-      <w:r>
-        <w:rPr>
-          <w:lang w:val="en-US"/>
-        </w:rPr>
         <w:t>obespechenie</w:t>
       </w:r>
       <w:proofErr w:type="spellEnd"/>
       <w:r>
-        <w:rPr>
-          <w:lang w:val="en-US"/>
-        </w:rPr>
         <w:t xml:space="preserve"> </w:t>
       </w:r>
-      <w:bookmarkEnd w:id="10"/>
       <w:r>
         <w:t>}}</w:t>
       </w:r>
@@ -14144,7 +14283,7 @@
 </file>
 
 <file path=customXml/itemProps1.xml><?xml version="1.0" encoding="utf-8"?>
-<ds:datastoreItem xmlns:ds="http://schemas.openxmlformats.org/officeDocument/2006/customXml" ds:itemID="{10EC4A0F-23DF-46C0-869C-D1F3255DFC2D}">
+<ds:datastoreItem xmlns:ds="http://schemas.openxmlformats.org/officeDocument/2006/customXml" ds:itemID="{214F6361-EA76-41DE-936E-70B3244E066F}">
   <ds:schemaRefs>
     <ds:schemaRef ds:uri="http://schemas.openxmlformats.org/officeDocument/2006/bibliography"/>
   </ds:schemaRefs>
